--- a/Feedback from Lecture/Feedback for Mr.Hung and Mr.Hieu [05092011].docx
+++ b/Feedback from Lecture/Feedback for Mr.Hung and Mr.Hieu [05092011].docx
@@ -1979,7 +1979,15 @@
           <w:sz w:val="28"/>
           <w:szCs w:val="28"/>
         </w:rPr>
-        <w:t xml:space="preserve">User Acceptation Test (UAT) </w:t>
+        <w:t>User Acceptance</w:t>
+      </w:r>
+      <w:r>
+        <w:rPr>
+          <w:rFonts w:ascii="Times New Roman" w:hAnsi="Times New Roman" w:cs="Times New Roman"/>
+          <w:sz w:val="28"/>
+          <w:szCs w:val="28"/>
+        </w:rPr>
+        <w:t xml:space="preserve"> Test (UAT) </w:t>
       </w:r>
       <w:r>
         <w:rPr>
